--- a/Writing/PsychScience2014/kaoetal-puns.docx
+++ b/Writing/PsychScience2014/kaoetal-puns.docx
@@ -10153,6 +10153,8 @@
           <w:color w:val="000000" w:themeColor="text1"/>
         </w:rPr>
       </w:pPr>
+      <w:bookmarkStart w:id="0" w:name="_GoBack"/>
+      <w:bookmarkEnd w:id="0"/>
       <m:oMathPara>
         <m:oMath>
           <m:r>
@@ -10632,7 +10634,6 @@
         <w:rPr>
           <w:rFonts w:ascii="Times New Roman" w:hAnsi="Times New Roman" w:cs="Times New Roman"/>
           <w:color w:val="000000" w:themeColor="text1"/>
-          <w:highlight w:val="yellow"/>
         </w:rPr>
         <w:t xml:space="preserve">assume </w:t>
       </w:r>
@@ -10641,7 +10642,6 @@
           <w:rPr>
             <w:rFonts w:ascii="Cambria Math" w:hAnsi="Cambria Math" w:cs="Times New Roman"/>
             <w:color w:val="000000" w:themeColor="text1"/>
-            <w:highlight w:val="yellow"/>
           </w:rPr>
           <m:t>z=0</m:t>
         </m:r>
@@ -14919,8 +14919,6 @@
         </w:rPr>
         <w:t>, such that some day we can build machines that make us laugh and understand the appreciation for humor that makes us uniquely human.</w:t>
       </w:r>
-      <w:bookmarkStart w:id="0" w:name="_GoBack"/>
-      <w:bookmarkEnd w:id="0"/>
     </w:p>
     <w:p>
       <w:pPr>
@@ -17793,7 +17791,7 @@
 </file>
 
 <file path=customXml/itemProps1.xml><?xml version="1.0" encoding="utf-8"?>
-<ds:datastoreItem xmlns:ds="http://schemas.openxmlformats.org/officeDocument/2006/customXml" ds:itemID="{7E473412-D862-3740-B41E-3AAAF57A185E}">
+<ds:datastoreItem xmlns:ds="http://schemas.openxmlformats.org/officeDocument/2006/customXml" ds:itemID="{87140701-C7ED-7F46-B52D-CF0F51E43BE9}">
   <ds:schemaRefs>
     <ds:schemaRef ds:uri="http://schemas.openxmlformats.org/officeDocument/2006/bibliography"/>
   </ds:schemaRefs>
